--- a/samples/parabasi/ΔΙΑΒΙΒΑΣΤΙΚΟ_ΓΙΑ_ΠΡΟΣΤΙΜΑ_20_ΚΑΙ_50_ΕΥΡΩ.docx
+++ b/samples/parabasi/ΔΙΑΒΙΒΑΣΤΙΚΟ_ΓΙΑ_ΠΡΟΣΤΙΜΑ_20_ΚΑΙ_50_ΕΥΡΩ.docx
@@ -709,9 +709,18 @@
                 <w:szCs w:val="24"/>
                 <w:lang w:val="en-US"/>
               </w:rPr>
-              <w:t>mniaekdosis</w:t>
+              <w:t>mnia</w:t>
             </w:r>
             <w:proofErr w:type="spellEnd"/>
+            <w:r>
+              <w:rPr>
+                <w:rFonts w:ascii="Courier New" w:hAnsi="Courier New" w:cs="Courier New"/>
+                <w:sz w:val="24"/>
+                <w:szCs w:val="24"/>
+                <w:lang w:val="en-US"/>
+              </w:rPr>
+              <w:t xml:space="preserve"> </w:t>
+            </w:r>
           </w:p>
           <w:p>
             <w:pPr>
@@ -1487,8 +1496,6 @@
         </w:rPr>
         <w:t xml:space="preserve">.: </w:t>
       </w:r>
-      <w:bookmarkStart w:id="0" w:name="_Hlk92647709"/>
-      <w:bookmarkStart w:id="1" w:name="_Hlk92647889"/>
       <w:proofErr w:type="spellStart"/>
       <w:r>
         <w:rPr>
@@ -1499,75 +1506,73 @@
           <w:szCs w:val="24"/>
           <w:lang w:val="en-US"/>
         </w:rPr>
-        <w:t>arithmosparavasis</w:t>
+        <w:t>paravasi</w:t>
+      </w:r>
+      <w:proofErr w:type="spellEnd"/>
+      <w:r>
+        <w:rPr>
+          <w:rFonts w:ascii="Times New Roman" w:hAnsi="Times New Roman"/>
+          <w:bCs/>
+          <w:spacing w:val="-20"/>
+          <w:sz w:val="24"/>
+          <w:szCs w:val="24"/>
+        </w:rPr>
+        <w:t xml:space="preserve"> </w:t>
+      </w:r>
+      <w:r>
+        <w:rPr>
+          <w:rFonts w:ascii="Times New Roman" w:hAnsi="Times New Roman"/>
+          <w:spacing w:val="-20"/>
+          <w:sz w:val="24"/>
+          <w:szCs w:val="24"/>
+        </w:rPr>
+        <w:t xml:space="preserve">πράξη βεβαίωσης παράβασης, που αφορά τον άγνωστο οδηγό του υπ’ </w:t>
+      </w:r>
+      <w:proofErr w:type="spellStart"/>
+      <w:r>
+        <w:rPr>
+          <w:rFonts w:ascii="Times New Roman" w:hAnsi="Times New Roman"/>
+          <w:spacing w:val="-20"/>
+          <w:sz w:val="24"/>
+          <w:szCs w:val="24"/>
+        </w:rPr>
+        <w:t>αριθμ</w:t>
+      </w:r>
+      <w:proofErr w:type="spellEnd"/>
+      <w:r>
+        <w:rPr>
+          <w:rFonts w:ascii="Times New Roman" w:hAnsi="Times New Roman"/>
+          <w:spacing w:val="-20"/>
+          <w:sz w:val="24"/>
+          <w:szCs w:val="24"/>
+        </w:rPr>
+        <w:t xml:space="preserve">.: </w:t>
+      </w:r>
+      <w:bookmarkStart w:id="0" w:name="_Hlk92647723"/>
+      <w:proofErr w:type="spellStart"/>
+      <w:r>
+        <w:rPr>
+          <w:rFonts w:ascii="Times New Roman" w:hAnsi="Times New Roman"/>
+          <w:bCs/>
+          <w:spacing w:val="-20"/>
+          <w:sz w:val="24"/>
+          <w:szCs w:val="24"/>
+          <w:lang w:val="en-US"/>
+        </w:rPr>
+        <w:t>arithmoskykloforias</w:t>
+      </w:r>
+      <w:proofErr w:type="spellEnd"/>
+      <w:r>
+        <w:rPr>
+          <w:rFonts w:ascii="Times New Roman" w:hAnsi="Times New Roman"/>
+          <w:b/>
+          <w:spacing w:val="-20"/>
+          <w:sz w:val="24"/>
+          <w:szCs w:val="24"/>
+        </w:rPr>
+        <w:t xml:space="preserve"> </w:t>
       </w:r>
       <w:bookmarkEnd w:id="0"/>
-      <w:proofErr w:type="spellEnd"/>
-      <w:r>
-        <w:rPr>
-          <w:rFonts w:ascii="Times New Roman" w:hAnsi="Times New Roman"/>
-          <w:b/>
-          <w:spacing w:val="-20"/>
-          <w:sz w:val="24"/>
-          <w:szCs w:val="24"/>
-        </w:rPr>
-        <w:t xml:space="preserve"> </w:t>
-      </w:r>
-      <w:bookmarkEnd w:id="1"/>
-      <w:r>
-        <w:rPr>
-          <w:rFonts w:ascii="Times New Roman" w:hAnsi="Times New Roman"/>
-          <w:spacing w:val="-20"/>
-          <w:sz w:val="24"/>
-          <w:szCs w:val="24"/>
-        </w:rPr>
-        <w:t xml:space="preserve">πράξη βεβαίωσης παράβασης, που αφορά τον άγνωστο οδηγό του υπ’ </w:t>
-      </w:r>
-      <w:proofErr w:type="spellStart"/>
-      <w:r>
-        <w:rPr>
-          <w:rFonts w:ascii="Times New Roman" w:hAnsi="Times New Roman"/>
-          <w:spacing w:val="-20"/>
-          <w:sz w:val="24"/>
-          <w:szCs w:val="24"/>
-        </w:rPr>
-        <w:t>αριθμ</w:t>
-      </w:r>
-      <w:proofErr w:type="spellEnd"/>
-      <w:r>
-        <w:rPr>
-          <w:rFonts w:ascii="Times New Roman" w:hAnsi="Times New Roman"/>
-          <w:spacing w:val="-20"/>
-          <w:sz w:val="24"/>
-          <w:szCs w:val="24"/>
-        </w:rPr>
-        <w:t xml:space="preserve">.: </w:t>
-      </w:r>
-      <w:bookmarkStart w:id="2" w:name="_Hlk92647723"/>
-      <w:proofErr w:type="spellStart"/>
-      <w:r>
-        <w:rPr>
-          <w:rFonts w:ascii="Times New Roman" w:hAnsi="Times New Roman"/>
-          <w:bCs/>
-          <w:spacing w:val="-20"/>
-          <w:sz w:val="24"/>
-          <w:szCs w:val="24"/>
-          <w:lang w:val="en-US"/>
-        </w:rPr>
-        <w:t>arithmoskykloforias</w:t>
-      </w:r>
-      <w:proofErr w:type="spellEnd"/>
-      <w:r>
-        <w:rPr>
-          <w:rFonts w:ascii="Times New Roman" w:hAnsi="Times New Roman"/>
-          <w:b/>
-          <w:spacing w:val="-20"/>
-          <w:sz w:val="24"/>
-          <w:szCs w:val="24"/>
-        </w:rPr>
-        <w:t xml:space="preserve"> </w:t>
-      </w:r>
-      <w:bookmarkEnd w:id="2"/>
       <w:r>
         <w:rPr>
           <w:rFonts w:ascii="Times New Roman" w:hAnsi="Times New Roman"/>
@@ -1621,7 +1626,7 @@
           <w:szCs w:val="24"/>
         </w:rPr>
       </w:pPr>
-      <w:bookmarkStart w:id="3" w:name="_Hlk92647867"/>
+      <w:bookmarkStart w:id="1" w:name="_Hlk92647867"/>
       <w:r>
         <w:rPr>
           <w:rFonts w:ascii="Times New Roman" w:hAnsi="Times New Roman"/>
@@ -1669,7 +1674,7 @@
         </w:rPr>
         <w:t xml:space="preserve">) </w:t>
       </w:r>
-      <w:bookmarkStart w:id="4" w:name="_Hlk92647743"/>
+      <w:bookmarkStart w:id="2" w:name="_Hlk92647743"/>
       <w:proofErr w:type="spellStart"/>
       <w:r>
         <w:rPr>
@@ -1681,206 +1686,206 @@
           <w:lang w:val="en-US"/>
         </w:rPr>
         <w:t>epithetoidioktiti</w:t>
+      </w:r>
+      <w:bookmarkEnd w:id="2"/>
+      <w:proofErr w:type="spellEnd"/>
+      <w:r>
+        <w:rPr>
+          <w:rFonts w:ascii="Times New Roman" w:hAnsi="Times New Roman"/>
+          <w:b/>
+          <w:color w:val="FF0000"/>
+          <w:spacing w:val="-20"/>
+          <w:sz w:val="24"/>
+          <w:szCs w:val="24"/>
+        </w:rPr>
+        <w:t xml:space="preserve"> </w:t>
+      </w:r>
+      <w:r>
+        <w:rPr>
+          <w:rFonts w:ascii="Times New Roman" w:hAnsi="Times New Roman"/>
+          <w:spacing w:val="-20"/>
+          <w:sz w:val="24"/>
+          <w:szCs w:val="24"/>
+        </w:rPr>
+        <w:t>(Ο</w:t>
+      </w:r>
+      <w:r>
+        <w:rPr>
+          <w:rFonts w:ascii="Times New Roman" w:hAnsi="Times New Roman"/>
+          <w:spacing w:val="-20"/>
+          <w:sz w:val="24"/>
+          <w:szCs w:val="24"/>
+        </w:rPr>
+        <w:t>ν</w:t>
+      </w:r>
+      <w:r>
+        <w:rPr>
+          <w:rFonts w:ascii="Times New Roman" w:hAnsi="Times New Roman"/>
+          <w:spacing w:val="-20"/>
+          <w:sz w:val="24"/>
+          <w:szCs w:val="24"/>
+        </w:rPr>
+        <w:t>.</w:t>
+      </w:r>
+      <w:r>
+        <w:rPr>
+          <w:rFonts w:ascii="Times New Roman" w:hAnsi="Times New Roman"/>
+          <w:spacing w:val="-20"/>
+          <w:sz w:val="24"/>
+          <w:szCs w:val="24"/>
+        </w:rPr>
+        <w:t xml:space="preserve">) </w:t>
+      </w:r>
+      <w:bookmarkStart w:id="3" w:name="_Hlk92647755"/>
+      <w:proofErr w:type="spellStart"/>
+      <w:r>
+        <w:rPr>
+          <w:rFonts w:ascii="Times New Roman" w:hAnsi="Times New Roman"/>
+          <w:bCs/>
+          <w:spacing w:val="-20"/>
+          <w:sz w:val="24"/>
+          <w:szCs w:val="24"/>
+          <w:lang w:val="en-US"/>
+        </w:rPr>
+        <w:t>onomaidioktiti</w:t>
+      </w:r>
+      <w:bookmarkEnd w:id="3"/>
+      <w:proofErr w:type="spellEnd"/>
+      <w:r>
+        <w:rPr>
+          <w:rFonts w:ascii="Times New Roman" w:hAnsi="Times New Roman"/>
+          <w:b/>
+          <w:spacing w:val="-20"/>
+          <w:sz w:val="24"/>
+          <w:szCs w:val="24"/>
+        </w:rPr>
+        <w:t xml:space="preserve"> </w:t>
+      </w:r>
+      <w:r>
+        <w:rPr>
+          <w:rFonts w:ascii="Times New Roman" w:hAnsi="Times New Roman"/>
+          <w:spacing w:val="-20"/>
+          <w:sz w:val="24"/>
+          <w:szCs w:val="24"/>
+        </w:rPr>
+        <w:t>(</w:t>
+      </w:r>
+      <w:proofErr w:type="spellStart"/>
+      <w:r>
+        <w:rPr>
+          <w:rFonts w:ascii="Times New Roman" w:hAnsi="Times New Roman"/>
+          <w:spacing w:val="-20"/>
+          <w:sz w:val="24"/>
+          <w:szCs w:val="24"/>
+        </w:rPr>
+        <w:t>Πατρ</w:t>
+      </w:r>
+      <w:proofErr w:type="spellEnd"/>
+      <w:r>
+        <w:rPr>
+          <w:rFonts w:ascii="Times New Roman" w:hAnsi="Times New Roman"/>
+          <w:spacing w:val="-20"/>
+          <w:sz w:val="24"/>
+          <w:szCs w:val="24"/>
+        </w:rPr>
+        <w:t>.</w:t>
+      </w:r>
+      <w:r>
+        <w:rPr>
+          <w:rFonts w:ascii="Times New Roman" w:hAnsi="Times New Roman"/>
+          <w:spacing w:val="-20"/>
+          <w:sz w:val="24"/>
+          <w:szCs w:val="24"/>
+        </w:rPr>
+        <w:t>)</w:t>
+      </w:r>
+      <w:r>
+        <w:rPr>
+          <w:rFonts w:ascii="Times New Roman" w:hAnsi="Times New Roman"/>
+          <w:spacing w:val="-20"/>
+          <w:sz w:val="24"/>
+          <w:szCs w:val="24"/>
+        </w:rPr>
+        <w:t xml:space="preserve"> </w:t>
+      </w:r>
+      <w:bookmarkStart w:id="4" w:name="_Hlk92647772"/>
+      <w:proofErr w:type="spellStart"/>
+      <w:r>
+        <w:rPr>
+          <w:rFonts w:ascii="Times New Roman" w:hAnsi="Times New Roman"/>
+          <w:bCs/>
+          <w:spacing w:val="-20"/>
+          <w:sz w:val="24"/>
+          <w:szCs w:val="24"/>
+          <w:lang w:val="en-US"/>
+        </w:rPr>
+        <w:t>patronimoidioktiti</w:t>
       </w:r>
       <w:bookmarkEnd w:id="4"/>
       <w:proofErr w:type="spellEnd"/>
       <w:r>
         <w:rPr>
           <w:rFonts w:ascii="Times New Roman" w:hAnsi="Times New Roman"/>
+          <w:spacing w:val="-20"/>
+          <w:sz w:val="24"/>
+          <w:szCs w:val="24"/>
+        </w:rPr>
+        <w:t xml:space="preserve">, </w:t>
+      </w:r>
+      <w:r>
+        <w:rPr>
+          <w:rFonts w:ascii="Times New Roman" w:hAnsi="Times New Roman"/>
+          <w:spacing w:val="-20"/>
+          <w:sz w:val="24"/>
+          <w:szCs w:val="24"/>
+        </w:rPr>
+        <w:t>κ</w:t>
+      </w:r>
+      <w:r>
+        <w:rPr>
+          <w:rFonts w:ascii="Times New Roman" w:hAnsi="Times New Roman"/>
+          <w:spacing w:val="-20"/>
+          <w:sz w:val="24"/>
+          <w:szCs w:val="24"/>
+        </w:rPr>
+        <w:t>άτοικος</w:t>
+      </w:r>
+      <w:r>
+        <w:rPr>
+          <w:rFonts w:ascii="Times New Roman" w:hAnsi="Times New Roman"/>
+          <w:spacing w:val="-20"/>
+          <w:sz w:val="24"/>
+          <w:szCs w:val="24"/>
+        </w:rPr>
+        <w:t xml:space="preserve"> </w:t>
+      </w:r>
+      <w:bookmarkStart w:id="5" w:name="_Hlk92647785"/>
+      <w:proofErr w:type="spellStart"/>
+      <w:r>
+        <w:rPr>
+          <w:rFonts w:ascii="Times New Roman" w:hAnsi="Times New Roman"/>
+          <w:bCs/>
+          <w:spacing w:val="-20"/>
+          <w:sz w:val="24"/>
+          <w:szCs w:val="24"/>
+          <w:lang w:val="en-US"/>
+        </w:rPr>
+        <w:t>dieuthunsiidioktiti</w:t>
+      </w:r>
+      <w:proofErr w:type="spellEnd"/>
+      <w:r>
+        <w:rPr>
+          <w:rFonts w:ascii="Times New Roman" w:hAnsi="Times New Roman"/>
           <w:b/>
-          <w:color w:val="FF0000"/>
-          <w:spacing w:val="-20"/>
-          <w:sz w:val="24"/>
-          <w:szCs w:val="24"/>
-        </w:rPr>
-        <w:t xml:space="preserve"> </w:t>
-      </w:r>
-      <w:r>
-        <w:rPr>
-          <w:rFonts w:ascii="Times New Roman" w:hAnsi="Times New Roman"/>
-          <w:spacing w:val="-20"/>
-          <w:sz w:val="24"/>
-          <w:szCs w:val="24"/>
-        </w:rPr>
-        <w:t>(Ο</w:t>
-      </w:r>
-      <w:r>
-        <w:rPr>
-          <w:rFonts w:ascii="Times New Roman" w:hAnsi="Times New Roman"/>
-          <w:spacing w:val="-20"/>
-          <w:sz w:val="24"/>
-          <w:szCs w:val="24"/>
-        </w:rPr>
-        <w:t>ν</w:t>
-      </w:r>
-      <w:r>
-        <w:rPr>
-          <w:rFonts w:ascii="Times New Roman" w:hAnsi="Times New Roman"/>
           <w:spacing w:val="-20"/>
           <w:sz w:val="24"/>
           <w:szCs w:val="24"/>
         </w:rPr>
         <w:t>.</w:t>
       </w:r>
-      <w:r>
-        <w:rPr>
-          <w:rFonts w:ascii="Times New Roman" w:hAnsi="Times New Roman"/>
-          <w:spacing w:val="-20"/>
-          <w:sz w:val="24"/>
-          <w:szCs w:val="24"/>
-        </w:rPr>
-        <w:t xml:space="preserve">) </w:t>
-      </w:r>
-      <w:bookmarkStart w:id="5" w:name="_Hlk92647755"/>
-      <w:proofErr w:type="spellStart"/>
-      <w:r>
-        <w:rPr>
-          <w:rFonts w:ascii="Times New Roman" w:hAnsi="Times New Roman"/>
-          <w:bCs/>
-          <w:spacing w:val="-20"/>
-          <w:sz w:val="24"/>
-          <w:szCs w:val="24"/>
-          <w:lang w:val="en-US"/>
-        </w:rPr>
-        <w:t>onomaidioktiti</w:t>
-      </w:r>
       <w:bookmarkEnd w:id="5"/>
-      <w:proofErr w:type="spellEnd"/>
-      <w:r>
-        <w:rPr>
-          <w:rFonts w:ascii="Times New Roman" w:hAnsi="Times New Roman"/>
-          <w:b/>
-          <w:spacing w:val="-20"/>
-          <w:sz w:val="24"/>
-          <w:szCs w:val="24"/>
-        </w:rPr>
-        <w:t xml:space="preserve"> </w:t>
-      </w:r>
-      <w:r>
-        <w:rPr>
-          <w:rFonts w:ascii="Times New Roman" w:hAnsi="Times New Roman"/>
-          <w:spacing w:val="-20"/>
-          <w:sz w:val="24"/>
-          <w:szCs w:val="24"/>
-        </w:rPr>
-        <w:t>(</w:t>
-      </w:r>
-      <w:proofErr w:type="spellStart"/>
-      <w:r>
-        <w:rPr>
-          <w:rFonts w:ascii="Times New Roman" w:hAnsi="Times New Roman"/>
-          <w:spacing w:val="-20"/>
-          <w:sz w:val="24"/>
-          <w:szCs w:val="24"/>
-        </w:rPr>
-        <w:t>Πατρ</w:t>
-      </w:r>
-      <w:proofErr w:type="spellEnd"/>
-      <w:r>
-        <w:rPr>
-          <w:rFonts w:ascii="Times New Roman" w:hAnsi="Times New Roman"/>
-          <w:spacing w:val="-20"/>
-          <w:sz w:val="24"/>
-          <w:szCs w:val="24"/>
-        </w:rPr>
-        <w:t>.</w:t>
-      </w:r>
-      <w:r>
-        <w:rPr>
-          <w:rFonts w:ascii="Times New Roman" w:hAnsi="Times New Roman"/>
-          <w:spacing w:val="-20"/>
-          <w:sz w:val="24"/>
-          <w:szCs w:val="24"/>
-        </w:rPr>
-        <w:t>)</w:t>
-      </w:r>
-      <w:r>
-        <w:rPr>
-          <w:rFonts w:ascii="Times New Roman" w:hAnsi="Times New Roman"/>
-          <w:spacing w:val="-20"/>
-          <w:sz w:val="24"/>
-          <w:szCs w:val="24"/>
-        </w:rPr>
-        <w:t xml:space="preserve"> </w:t>
-      </w:r>
-      <w:bookmarkStart w:id="6" w:name="_Hlk92647772"/>
-      <w:proofErr w:type="spellStart"/>
-      <w:r>
-        <w:rPr>
-          <w:rFonts w:ascii="Times New Roman" w:hAnsi="Times New Roman"/>
-          <w:bCs/>
-          <w:spacing w:val="-20"/>
-          <w:sz w:val="24"/>
-          <w:szCs w:val="24"/>
-          <w:lang w:val="en-US"/>
-        </w:rPr>
-        <w:t>patronimoidioktiti</w:t>
-      </w:r>
-      <w:bookmarkEnd w:id="6"/>
-      <w:proofErr w:type="spellEnd"/>
-      <w:r>
-        <w:rPr>
-          <w:rFonts w:ascii="Times New Roman" w:hAnsi="Times New Roman"/>
-          <w:spacing w:val="-20"/>
-          <w:sz w:val="24"/>
-          <w:szCs w:val="24"/>
-        </w:rPr>
-        <w:t xml:space="preserve">, </w:t>
-      </w:r>
-      <w:r>
-        <w:rPr>
-          <w:rFonts w:ascii="Times New Roman" w:hAnsi="Times New Roman"/>
-          <w:spacing w:val="-20"/>
-          <w:sz w:val="24"/>
-          <w:szCs w:val="24"/>
-        </w:rPr>
-        <w:t>κ</w:t>
-      </w:r>
-      <w:r>
-        <w:rPr>
-          <w:rFonts w:ascii="Times New Roman" w:hAnsi="Times New Roman"/>
-          <w:spacing w:val="-20"/>
-          <w:sz w:val="24"/>
-          <w:szCs w:val="24"/>
-        </w:rPr>
-        <w:t>άτοικος</w:t>
-      </w:r>
-      <w:r>
-        <w:rPr>
-          <w:rFonts w:ascii="Times New Roman" w:hAnsi="Times New Roman"/>
-          <w:spacing w:val="-20"/>
-          <w:sz w:val="24"/>
-          <w:szCs w:val="24"/>
-        </w:rPr>
-        <w:t xml:space="preserve"> </w:t>
-      </w:r>
-      <w:bookmarkStart w:id="7" w:name="_Hlk92647785"/>
-      <w:proofErr w:type="spellStart"/>
-      <w:r>
-        <w:rPr>
-          <w:rFonts w:ascii="Times New Roman" w:hAnsi="Times New Roman"/>
-          <w:bCs/>
-          <w:spacing w:val="-20"/>
-          <w:sz w:val="24"/>
-          <w:szCs w:val="24"/>
-          <w:lang w:val="en-US"/>
-        </w:rPr>
-        <w:t>dieuthunsiidioktiti</w:t>
-      </w:r>
-      <w:proofErr w:type="spellEnd"/>
-      <w:r>
-        <w:rPr>
-          <w:rFonts w:ascii="Times New Roman" w:hAnsi="Times New Roman"/>
-          <w:b/>
-          <w:spacing w:val="-20"/>
-          <w:sz w:val="24"/>
-          <w:szCs w:val="24"/>
-        </w:rPr>
-        <w:t>.</w:t>
-      </w:r>
-      <w:bookmarkEnd w:id="7"/>
     </w:p>
-    <w:bookmarkEnd w:id="3"/>
+    <w:bookmarkEnd w:id="1"/>
     <w:p>
       <w:pPr>
         <w:spacing w:after="0" w:line="240" w:lineRule="auto"/>
@@ -3012,7 +3017,7 @@
         </w:rPr>
         <w:t xml:space="preserve"> </w:t>
       </w:r>
-      <w:bookmarkStart w:id="8" w:name="_Hlk92647835"/>
+      <w:bookmarkStart w:id="6" w:name="_Hlk92647835"/>
       <w:proofErr w:type="spellStart"/>
       <w:r>
         <w:rPr>
@@ -3025,7 +3030,7 @@
         </w:rPr>
         <w:t>arithmoskykloforias</w:t>
       </w:r>
-      <w:bookmarkEnd w:id="8"/>
+      <w:bookmarkEnd w:id="6"/>
       <w:proofErr w:type="spellEnd"/>
     </w:p>
     <w:p>
